--- a/Assignments/Activity+3.7.3+Traversing+Arrays+ANS.docx
+++ b/Assignments/Activity+3.7.3+Traversing+Arrays+ANS.docx
@@ -331,10 +331,10 @@
       <w:r>
         <w:lastRenderedPageBreak/>
         <w:drawing>
-          <wp:inline distT="0" distB="0" distL="0" distR="0" wp14:anchorId="4E80A861" wp14:editId="4CC5CB89">
-            <wp:extent cx="5943600" cy="3914140"/>
-            <wp:effectExtent l="0" t="0" r="0" b="0"/>
-            <wp:docPr id="4" name="Picture 4"/>
+          <wp:inline distT="0" distB="0" distL="0" distR="0" wp14:anchorId="5FBBC8B8" wp14:editId="7298CA14">
+            <wp:extent cx="5943600" cy="4448810"/>
+            <wp:effectExtent l="0" t="0" r="0" b="8890"/>
+            <wp:docPr id="5" name="Picture 5"/>
             <wp:cNvGraphicFramePr>
               <a:graphicFrameLocks xmlns:a="http://schemas.openxmlformats.org/drawingml/2006/main" noChangeAspect="1"/>
             </wp:cNvGraphicFramePr>
@@ -354,7 +354,7 @@
                   <pic:spPr>
                     <a:xfrm>
                       <a:off x="0" y="0"/>
-                      <a:ext cx="5943600" cy="3914140"/>
+                      <a:ext cx="5943600" cy="4448810"/>
                     </a:xfrm>
                     <a:prstGeom prst="rect">
                       <a:avLst/>
@@ -2805,7 +2805,7 @@
 </file>
 
 <file path=customXml/itemProps1.xml><?xml version="1.0" encoding="utf-8"?>
-<ds:datastoreItem xmlns:ds="http://schemas.openxmlformats.org/officeDocument/2006/customXml" ds:itemID="{9E7F2A35-A642-4EA7-A776-66EDFEEEE688}">
+<ds:datastoreItem xmlns:ds="http://schemas.openxmlformats.org/officeDocument/2006/customXml" ds:itemID="{435458FA-0954-4DA6-B5E2-820C81127A0D}">
   <ds:schemaRefs>
     <ds:schemaRef ds:uri="http://schemas.openxmlformats.org/officeDocument/2006/bibliography"/>
   </ds:schemaRefs>
